--- a/resolution/3-无重复字符的最长子串.docx
+++ b/resolution/3-无重复字符的最长子串.docx
@@ -36,10 +36,12 @@
       <w:r>
         <w:t>Given "</w:t>
       </w:r>
+      <w:bookmarkStart w:id="0" w:name="OLE_LINK1"/>
       <w:proofErr w:type="spellStart"/>
       <w:r>
         <w:t>abcabcbb</w:t>
       </w:r>
+      <w:bookmarkEnd w:id="0"/>
       <w:proofErr w:type="spellEnd"/>
       <w:r>
         <w:t xml:space="preserve">", the answer is </w:t>
@@ -123,15 +125,8 @@
         </w:rPr>
         <w:t>：</w:t>
       </w:r>
-      <w:bookmarkStart w:id="0" w:name="_GoBack"/>
-      <w:bookmarkEnd w:id="0"/>
-    </w:p>
-    <w:p>
-      <w:pPr>
-        <w:rPr>
-          <w:rFonts w:hint="eastAsia"/>
-        </w:rPr>
-      </w:pPr>
+    </w:p>
+    <w:p>
       <w:r>
         <w:t>这一题的目的是给定一个字符串</w:t>
       </w:r>
@@ -250,6 +245,645 @@
         </w:rPr>
         <w:t>长子串”，这个“子串”在原字符串里是连续不间断的！</w:t>
       </w:r>
+    </w:p>
+    <w:p/>
+    <w:p>
+      <w:pPr>
+        <w:pStyle w:val="1"/>
+      </w:pPr>
+      <w:r>
+        <w:rPr>
+          <w:rFonts w:hint="eastAsia"/>
+        </w:rPr>
+        <w:t>需掌握的知识点</w:t>
+      </w:r>
+    </w:p>
+    <w:p>
+      <w:r>
+        <w:t>Java</w:t>
+      </w:r>
+      <w:r>
+        <w:t>对字符的操作</w:t>
+      </w:r>
+      <w:r>
+        <w:rPr>
+          <w:rFonts w:hint="eastAsia"/>
+        </w:rPr>
+        <w:t>。</w:t>
+      </w:r>
+    </w:p>
+    <w:p>
+      <w:pPr>
+        <w:pStyle w:val="1"/>
+      </w:pPr>
+      <w:r>
+        <w:rPr>
+          <w:rFonts w:hint="eastAsia"/>
+        </w:rPr>
+        <w:t>思路</w:t>
+      </w:r>
+    </w:p>
+    <w:p>
+      <w:pPr>
+        <w:pStyle w:val="a3"/>
+        <w:numPr>
+          <w:ilvl w:val="0"/>
+          <w:numId w:val="2"/>
+        </w:numPr>
+        <w:ind w:firstLineChars="0"/>
+      </w:pPr>
+      <w:r>
+        <w:rPr>
+          <w:rFonts w:hint="eastAsia"/>
+        </w:rPr>
+        <w:t>第一个字符和第二个字符比较；</w:t>
+      </w:r>
+    </w:p>
+    <w:p>
+      <w:pPr>
+        <w:pStyle w:val="a3"/>
+        <w:numPr>
+          <w:ilvl w:val="0"/>
+          <w:numId w:val="2"/>
+        </w:numPr>
+        <w:ind w:firstLineChars="0"/>
+      </w:pPr>
+      <w:r>
+        <w:t>相等</w:t>
+      </w:r>
+      <w:r>
+        <w:rPr>
+          <w:rFonts w:hint="eastAsia"/>
+        </w:rPr>
+        <w:t>，</w:t>
+      </w:r>
+      <w:r>
+        <w:t>则第二个和第三个字符比较</w:t>
+      </w:r>
+      <w:r>
+        <w:rPr>
+          <w:rFonts w:hint="eastAsia"/>
+        </w:rPr>
+        <w:t>；不相等，则第三个字符和第一个和第二个字符比较；</w:t>
+      </w:r>
+    </w:p>
+    <w:p>
+      <w:pPr>
+        <w:pStyle w:val="a3"/>
+        <w:numPr>
+          <w:ilvl w:val="0"/>
+          <w:numId w:val="2"/>
+        </w:numPr>
+        <w:ind w:firstLineChars="0"/>
+        <w:rPr>
+          <w:rFonts w:hint="eastAsia"/>
+        </w:rPr>
+      </w:pPr>
+      <w:r>
+        <w:rPr>
+          <w:rFonts w:hint="eastAsia"/>
+        </w:rPr>
+        <w:t>C/C++</w:t>
+      </w:r>
+      <w:r>
+        <w:rPr>
+          <w:rFonts w:hint="eastAsia"/>
+        </w:rPr>
+        <w:t>可以用指针，</w:t>
+      </w:r>
+      <w:r>
+        <w:rPr>
+          <w:rFonts w:hint="eastAsia"/>
+        </w:rPr>
+        <w:t>java</w:t>
+      </w:r>
+      <w:r>
+        <w:rPr>
+          <w:rFonts w:hint="eastAsia"/>
+        </w:rPr>
+        <w:t>用什么呢？</w:t>
+      </w:r>
+      <w:r>
+        <w:rPr>
+          <w:rFonts w:hint="eastAsia"/>
+        </w:rPr>
+        <w:t>java</w:t>
+      </w:r>
+      <w:r>
+        <w:t>用封装好的类方法</w:t>
+      </w:r>
+      <w:r>
+        <w:rPr>
+          <w:rFonts w:hint="eastAsia"/>
+        </w:rPr>
+        <w:t>，</w:t>
+      </w:r>
+      <w:r>
+        <w:t>但是不知道用什么方法好</w:t>
+      </w:r>
+      <w:r>
+        <w:rPr>
+          <w:rFonts w:hint="eastAsia"/>
+        </w:rPr>
+        <w:t>。</w:t>
+      </w:r>
+    </w:p>
+    <w:p>
+      <w:pPr>
+        <w:pStyle w:val="1"/>
+      </w:pPr>
+      <w:r>
+        <w:rPr>
+          <w:rFonts w:hint="eastAsia"/>
+        </w:rPr>
+        <w:t>程序</w:t>
+      </w:r>
+    </w:p>
+    <w:p>
+      <w:pPr>
+        <w:rPr>
+          <w:rFonts w:hint="eastAsia"/>
+        </w:rPr>
+      </w:pPr>
+    </w:p>
+    <w:p>
+      <w:pPr>
+        <w:pStyle w:val="1"/>
+      </w:pPr>
+      <w:r>
+        <w:rPr>
+          <w:rFonts w:hint="eastAsia"/>
+        </w:rPr>
+        <w:lastRenderedPageBreak/>
+        <w:t>不会的</w:t>
+      </w:r>
+      <w:r>
+        <w:rPr>
+          <w:rFonts w:hint="eastAsia"/>
+        </w:rPr>
+        <w:t>点</w:t>
+      </w:r>
+    </w:p>
+    <w:p>
+      <w:pPr>
+        <w:pStyle w:val="a3"/>
+        <w:numPr>
+          <w:ilvl w:val="0"/>
+          <w:numId w:val="3"/>
+        </w:numPr>
+        <w:ind w:firstLineChars="0"/>
+      </w:pPr>
+      <w:r>
+        <w:rPr>
+          <w:rFonts w:hint="eastAsia"/>
+        </w:rPr>
+        <w:t>String</w:t>
+      </w:r>
+      <w:r>
+        <w:rPr>
+          <w:rFonts w:hint="eastAsia"/>
+        </w:rPr>
+        <w:t>字符串的两种初始化的方法：</w:t>
+      </w:r>
+    </w:p>
+    <w:p>
+      <w:pPr>
+        <w:pStyle w:val="a3"/>
+        <w:ind w:left="420" w:firstLineChars="0" w:firstLine="0"/>
+      </w:pPr>
+      <w:r>
+        <w:t>第一种</w:t>
+      </w:r>
+      <w:r>
+        <w:rPr>
+          <w:rFonts w:hint="eastAsia"/>
+        </w:rPr>
+        <w:t>：</w:t>
+      </w:r>
+      <w:r>
+        <w:t>像</w:t>
+      </w:r>
+      <w:r>
+        <w:rPr>
+          <w:rFonts w:hint="eastAsia"/>
+        </w:rPr>
+        <w:t>C/C++</w:t>
+      </w:r>
+      <w:r>
+        <w:rPr>
+          <w:rFonts w:hint="eastAsia"/>
+        </w:rPr>
+        <w:t>那样直接初始化：</w:t>
+      </w:r>
+      <w:r>
+        <w:rPr>
+          <w:rFonts w:hint="eastAsia"/>
+        </w:rPr>
+        <w:t xml:space="preserve"> </w:t>
+      </w:r>
+      <w:r>
+        <w:rPr>
+          <w:rFonts w:hint="eastAsia"/>
+        </w:rPr>
+        <w:t>String</w:t>
+      </w:r>
+      <w:r>
+        <w:t xml:space="preserve"> str1 </w:t>
+      </w:r>
+      <w:r>
+        <w:rPr>
+          <w:rFonts w:hint="eastAsia"/>
+        </w:rPr>
+        <w:t>=</w:t>
+      </w:r>
+      <w:r>
+        <w:t xml:space="preserve"> “</w:t>
+      </w:r>
+      <w:proofErr w:type="spellStart"/>
+      <w:r>
+        <w:t>abc</w:t>
+      </w:r>
+      <w:proofErr w:type="spellEnd"/>
+      <w:r>
+        <w:t>”</w:t>
+      </w:r>
+    </w:p>
+    <w:p>
+      <w:pPr>
+        <w:pStyle w:val="a3"/>
+        <w:ind w:left="420" w:firstLineChars="0" w:firstLine="0"/>
+      </w:pPr>
+      <w:r>
+        <w:t>第二种</w:t>
+      </w:r>
+      <w:r>
+        <w:rPr>
+          <w:rFonts w:hint="eastAsia"/>
+        </w:rPr>
+        <w:t>：调用</w:t>
+      </w:r>
+      <w:r>
+        <w:rPr>
+          <w:rFonts w:hint="eastAsia"/>
+        </w:rPr>
+        <w:t>String</w:t>
+      </w:r>
+      <w:r>
+        <w:rPr>
+          <w:rFonts w:hint="eastAsia"/>
+        </w:rPr>
+        <w:t>的构造方法：</w:t>
+      </w:r>
+      <w:r>
+        <w:rPr>
+          <w:rFonts w:hint="eastAsia"/>
+        </w:rPr>
+        <w:t xml:space="preserve"> </w:t>
+      </w:r>
+      <w:r>
+        <w:t xml:space="preserve">  </w:t>
+      </w:r>
+      <w:r>
+        <w:rPr>
+          <w:rFonts w:hint="eastAsia"/>
+        </w:rPr>
+        <w:t>S</w:t>
+      </w:r>
+      <w:r>
+        <w:t xml:space="preserve">tring str1 = new </w:t>
+      </w:r>
+      <w:proofErr w:type="gramStart"/>
+      <w:r>
+        <w:t>String(</w:t>
+      </w:r>
+      <w:proofErr w:type="gramEnd"/>
+      <w:r>
+        <w:t>“</w:t>
+      </w:r>
+      <w:proofErr w:type="spellStart"/>
+      <w:r>
+        <w:t>abc</w:t>
+      </w:r>
+      <w:proofErr w:type="spellEnd"/>
+      <w:r>
+        <w:t>”);</w:t>
+      </w:r>
+    </w:p>
+    <w:p>
+      <w:pPr>
+        <w:pStyle w:val="a3"/>
+        <w:numPr>
+          <w:ilvl w:val="0"/>
+          <w:numId w:val="3"/>
+        </w:numPr>
+        <w:ind w:firstLineChars="0"/>
+      </w:pPr>
+      <w:r>
+        <w:rPr>
+          <w:rFonts w:hint="eastAsia"/>
+        </w:rPr>
+        <w:t>String</w:t>
+      </w:r>
+      <w:r>
+        <w:rPr>
+          <w:rFonts w:hint="eastAsia"/>
+        </w:rPr>
+        <w:t>类常用的方法：</w:t>
+      </w:r>
+    </w:p>
+    <w:p>
+      <w:pPr>
+        <w:pStyle w:val="a3"/>
+        <w:numPr>
+          <w:ilvl w:val="0"/>
+          <w:numId w:val="4"/>
+        </w:numPr>
+        <w:ind w:firstLineChars="0"/>
+      </w:pPr>
+      <w:r>
+        <w:rPr>
+          <w:rFonts w:hint="eastAsia"/>
+        </w:rPr>
+        <w:t>求字符串长度：</w:t>
+      </w:r>
+      <w:proofErr w:type="spellStart"/>
+      <w:r>
+        <w:rPr>
+          <w:rFonts w:hint="eastAsia"/>
+        </w:rPr>
+        <w:t>str</w:t>
+      </w:r>
+      <w:r>
+        <w:t>.lengt</w:t>
+      </w:r>
+      <w:r>
+        <w:rPr>
+          <w:rFonts w:hint="eastAsia"/>
+        </w:rPr>
+        <w:t>h</w:t>
+      </w:r>
+      <w:proofErr w:type="spellEnd"/>
+      <w:r>
+        <w:rPr>
+          <w:rFonts w:hint="eastAsia"/>
+        </w:rPr>
+        <w:t>()</w:t>
+      </w:r>
+      <w:r>
+        <w:rPr>
+          <w:rFonts w:hint="eastAsia"/>
+        </w:rPr>
+        <w:t>求得的长度为当前字符串的真正长度，而不是长度减一</w:t>
+      </w:r>
+    </w:p>
+    <w:p>
+      <w:pPr>
+        <w:pStyle w:val="a3"/>
+        <w:numPr>
+          <w:ilvl w:val="0"/>
+          <w:numId w:val="4"/>
+        </w:numPr>
+        <w:ind w:firstLineChars="0"/>
+      </w:pPr>
+      <w:r>
+        <w:t>求字符串某一位置字符</w:t>
+      </w:r>
+      <w:proofErr w:type="spellStart"/>
+      <w:r>
+        <w:t>str.charAt</w:t>
+      </w:r>
+      <w:proofErr w:type="spellEnd"/>
+      <w:r>
+        <w:t>(4),</w:t>
+      </w:r>
+      <w:r>
+        <w:t>返回索引为</w:t>
+      </w:r>
+      <w:r>
+        <w:rPr>
+          <w:rFonts w:hint="eastAsia"/>
+        </w:rPr>
+        <w:t>4</w:t>
+      </w:r>
+      <w:r>
+        <w:rPr>
+          <w:rFonts w:hint="eastAsia"/>
+        </w:rPr>
+        <w:t>的字符。</w:t>
+      </w:r>
+    </w:p>
+    <w:p>
+      <w:pPr>
+        <w:pStyle w:val="a3"/>
+        <w:numPr>
+          <w:ilvl w:val="0"/>
+          <w:numId w:val="4"/>
+        </w:numPr>
+        <w:ind w:firstLineChars="0"/>
+      </w:pPr>
+      <w:r>
+        <w:t>提取子串</w:t>
+      </w:r>
+      <w:r>
+        <w:rPr>
+          <w:rFonts w:hint="eastAsia"/>
+        </w:rPr>
+        <w:t>：</w:t>
+      </w:r>
+      <w:proofErr w:type="spellStart"/>
+      <w:r>
+        <w:t>str.substring</w:t>
+      </w:r>
+      <w:proofErr w:type="spellEnd"/>
+      <w:r>
+        <w:rPr>
+          <w:rFonts w:hint="eastAsia"/>
+        </w:rPr>
+        <w:t>(</w:t>
+      </w:r>
+      <w:proofErr w:type="spellStart"/>
+      <w:r>
+        <w:rPr>
+          <w:rFonts w:hint="eastAsia"/>
+        </w:rPr>
+        <w:t>beginindex</w:t>
+      </w:r>
+      <w:proofErr w:type="spellEnd"/>
+      <w:r>
+        <w:rPr>
+          <w:rFonts w:hint="eastAsia"/>
+        </w:rPr>
+        <w:t>)</w:t>
+      </w:r>
+      <w:r>
+        <w:t>,</w:t>
+      </w:r>
+      <w:r>
+        <w:t>返回从开始</w:t>
+      </w:r>
+      <w:proofErr w:type="spellStart"/>
+      <w:r>
+        <w:t>beginindex</w:t>
+      </w:r>
+      <w:proofErr w:type="spellEnd"/>
+      <w:r>
+        <w:t>到末尾的字符串</w:t>
+      </w:r>
+      <w:r>
+        <w:rPr>
+          <w:rFonts w:hint="eastAsia"/>
+        </w:rPr>
+        <w:t>。</w:t>
+      </w:r>
+    </w:p>
+    <w:p>
+      <w:pPr>
+        <w:pStyle w:val="a3"/>
+        <w:numPr>
+          <w:ilvl w:val="0"/>
+          <w:numId w:val="4"/>
+        </w:numPr>
+        <w:ind w:firstLineChars="0"/>
+      </w:pPr>
+      <w:r>
+        <w:rPr>
+          <w:rFonts w:hint="eastAsia"/>
+        </w:rPr>
+        <w:t>字符串比较：</w:t>
+      </w:r>
+      <w:proofErr w:type="spellStart"/>
+      <w:r>
+        <w:rPr>
+          <w:rFonts w:hint="eastAsia"/>
+        </w:rPr>
+        <w:t>str.compare</w:t>
+      </w:r>
+      <w:r>
+        <w:t>To</w:t>
+      </w:r>
+      <w:proofErr w:type="spellEnd"/>
+      <w:r>
+        <w:rPr>
+          <w:rFonts w:hint="eastAsia"/>
+        </w:rPr>
+        <w:t>(</w:t>
+      </w:r>
+      <w:r>
+        <w:t>“</w:t>
+      </w:r>
+      <w:r>
+        <w:t>待比较的字符串</w:t>
+      </w:r>
+      <w:r>
+        <w:t>”</w:t>
+      </w:r>
+      <w:r>
+        <w:rPr>
+          <w:rFonts w:hint="eastAsia"/>
+        </w:rPr>
+        <w:t>)</w:t>
+      </w:r>
+      <w:r>
+        <w:rPr>
+          <w:rFonts w:hint="eastAsia"/>
+        </w:rPr>
+        <w:t>。</w:t>
+      </w:r>
+    </w:p>
+    <w:p>
+      <w:pPr>
+        <w:pStyle w:val="a3"/>
+        <w:numPr>
+          <w:ilvl w:val="0"/>
+          <w:numId w:val="4"/>
+        </w:numPr>
+        <w:ind w:firstLineChars="0"/>
+      </w:pPr>
+      <w:r>
+        <w:t>字符串连接</w:t>
+      </w:r>
+      <w:r>
+        <w:rPr>
+          <w:rFonts w:hint="eastAsia"/>
+        </w:rPr>
+        <w:t>：</w:t>
+      </w:r>
+      <w:r>
+        <w:t>”aa”.</w:t>
+      </w:r>
+      <w:proofErr w:type="spellStart"/>
+      <w:r>
+        <w:t>concat</w:t>
+      </w:r>
+      <w:proofErr w:type="spellEnd"/>
+      <w:r>
+        <w:t>(“bb”).</w:t>
+      </w:r>
+      <w:proofErr w:type="spellStart"/>
+      <w:r>
+        <w:t>concat</w:t>
+      </w:r>
+      <w:proofErr w:type="spellEnd"/>
+      <w:r>
+        <w:t>(“cc”);</w:t>
+      </w:r>
+    </w:p>
+    <w:p>
+      <w:pPr>
+        <w:pStyle w:val="a3"/>
+        <w:numPr>
+          <w:ilvl w:val="0"/>
+          <w:numId w:val="4"/>
+        </w:numPr>
+        <w:ind w:firstLineChars="0"/>
+      </w:pPr>
+      <w:r>
+        <w:t>字符串是否含有</w:t>
+      </w:r>
+      <w:r>
+        <w:t>…</w:t>
+      </w:r>
+      <w:r>
+        <w:rPr>
+          <w:rFonts w:hint="eastAsia"/>
+        </w:rPr>
+        <w:t>：</w:t>
+      </w:r>
+      <w:r>
+        <w:t>”</w:t>
+      </w:r>
+      <w:proofErr w:type="spellStart"/>
+      <w:r>
+        <w:t>xxxx</w:t>
+      </w:r>
+      <w:proofErr w:type="spellEnd"/>
+      <w:r>
+        <w:t>”.contains(“x”)</w:t>
+      </w:r>
+    </w:p>
+    <w:p>
+      <w:pPr>
+        <w:pStyle w:val="a3"/>
+        <w:numPr>
+          <w:ilvl w:val="0"/>
+          <w:numId w:val="4"/>
+        </w:numPr>
+        <w:ind w:firstLineChars="0"/>
+        <w:rPr>
+          <w:rFonts w:hint="eastAsia"/>
+        </w:rPr>
+      </w:pPr>
+      <w:r>
+        <w:t>获得字符串中的某一个特定的字符</w:t>
+      </w:r>
+      <w:r>
+        <w:rPr>
+          <w:rFonts w:hint="eastAsia"/>
+        </w:rPr>
+        <w:t>。</w:t>
+      </w:r>
+      <w:bookmarkStart w:id="1" w:name="_GoBack"/>
+      <w:bookmarkEnd w:id="1"/>
     </w:p>
     <w:sectPr>
       <w:pgSz w:w="11906" w:h="16838"/>
@@ -259,6 +893,370 @@
     </w:sectPr>
   </w:body>
 </w:document>
+</file>
+
+<file path=word/numbering.xml><?xml version="1.0" encoding="utf-8"?>
+<w:numbering xmlns:wpc="http://schemas.microsoft.com/office/word/2010/wordprocessingCanvas" xmlns:mc="http://schemas.openxmlformats.org/markup-compatibility/2006" xmlns:o="urn:schemas-microsoft-com:office:office" xmlns:r="http://schemas.openxmlformats.org/officeDocument/2006/relationships" xmlns:m="http://schemas.openxmlformats.org/officeDocument/2006/math" xmlns:v="urn:schemas-microsoft-com:vml" xmlns:wp14="http://schemas.microsoft.com/office/word/2010/wordprocessingDrawing" xmlns:wp="http://schemas.openxmlformats.org/drawingml/2006/wordprocessingDrawing" xmlns:w10="urn:schemas-microsoft-com:office:word" xmlns:w="http://schemas.openxmlformats.org/wordprocessingml/2006/main" xmlns:w14="http://schemas.microsoft.com/office/word/2010/wordml" xmlns:w15="http://schemas.microsoft.com/office/word/2012/wordml" xmlns:wpg="http://schemas.microsoft.com/office/word/2010/wordprocessingGroup" xmlns:wpi="http://schemas.microsoft.com/office/word/2010/wordprocessingInk" xmlns:wne="http://schemas.microsoft.com/office/word/2006/wordml" xmlns:wps="http://schemas.microsoft.com/office/word/2010/wordprocessingShape" mc:Ignorable="w14 w15 wp14">
+  <w:abstractNum w:abstractNumId="0" w15:restartNumberingAfterBreak="0">
+    <w:nsid w:val="2EB6431F"/>
+    <w:multiLevelType w:val="hybridMultilevel"/>
+    <w:tmpl w:val="8C307BD4"/>
+    <w:lvl w:ilvl="0" w:tplc="04090011">
+      <w:start w:val="1"/>
+      <w:numFmt w:val="decimal"/>
+      <w:lvlText w:val="%1)"/>
+      <w:lvlJc w:val="left"/>
+      <w:pPr>
+        <w:ind w:left="420" w:hanging="420"/>
+      </w:pPr>
+    </w:lvl>
+    <w:lvl w:ilvl="1" w:tplc="04090019" w:tentative="1">
+      <w:start w:val="1"/>
+      <w:numFmt w:val="lowerLetter"/>
+      <w:lvlText w:val="%2)"/>
+      <w:lvlJc w:val="left"/>
+      <w:pPr>
+        <w:ind w:left="840" w:hanging="420"/>
+      </w:pPr>
+    </w:lvl>
+    <w:lvl w:ilvl="2" w:tplc="0409001B" w:tentative="1">
+      <w:start w:val="1"/>
+      <w:numFmt w:val="lowerRoman"/>
+      <w:lvlText w:val="%3."/>
+      <w:lvlJc w:val="right"/>
+      <w:pPr>
+        <w:ind w:left="1260" w:hanging="420"/>
+      </w:pPr>
+    </w:lvl>
+    <w:lvl w:ilvl="3" w:tplc="0409000F" w:tentative="1">
+      <w:start w:val="1"/>
+      <w:numFmt w:val="decimal"/>
+      <w:lvlText w:val="%4."/>
+      <w:lvlJc w:val="left"/>
+      <w:pPr>
+        <w:ind w:left="1680" w:hanging="420"/>
+      </w:pPr>
+    </w:lvl>
+    <w:lvl w:ilvl="4" w:tplc="04090019" w:tentative="1">
+      <w:start w:val="1"/>
+      <w:numFmt w:val="lowerLetter"/>
+      <w:lvlText w:val="%5)"/>
+      <w:lvlJc w:val="left"/>
+      <w:pPr>
+        <w:ind w:left="2100" w:hanging="420"/>
+      </w:pPr>
+    </w:lvl>
+    <w:lvl w:ilvl="5" w:tplc="0409001B" w:tentative="1">
+      <w:start w:val="1"/>
+      <w:numFmt w:val="lowerRoman"/>
+      <w:lvlText w:val="%6."/>
+      <w:lvlJc w:val="right"/>
+      <w:pPr>
+        <w:ind w:left="2520" w:hanging="420"/>
+      </w:pPr>
+    </w:lvl>
+    <w:lvl w:ilvl="6" w:tplc="0409000F" w:tentative="1">
+      <w:start w:val="1"/>
+      <w:numFmt w:val="decimal"/>
+      <w:lvlText w:val="%7."/>
+      <w:lvlJc w:val="left"/>
+      <w:pPr>
+        <w:ind w:left="2940" w:hanging="420"/>
+      </w:pPr>
+    </w:lvl>
+    <w:lvl w:ilvl="7" w:tplc="04090019" w:tentative="1">
+      <w:start w:val="1"/>
+      <w:numFmt w:val="lowerLetter"/>
+      <w:lvlText w:val="%8)"/>
+      <w:lvlJc w:val="left"/>
+      <w:pPr>
+        <w:ind w:left="3360" w:hanging="420"/>
+      </w:pPr>
+    </w:lvl>
+    <w:lvl w:ilvl="8" w:tplc="0409001B" w:tentative="1">
+      <w:start w:val="1"/>
+      <w:numFmt w:val="lowerRoman"/>
+      <w:lvlText w:val="%9."/>
+      <w:lvlJc w:val="right"/>
+      <w:pPr>
+        <w:ind w:left="3780" w:hanging="420"/>
+      </w:pPr>
+    </w:lvl>
+  </w:abstractNum>
+  <w:abstractNum w:abstractNumId="1" w15:restartNumberingAfterBreak="0">
+    <w:nsid w:val="73E3252F"/>
+    <w:multiLevelType w:val="hybridMultilevel"/>
+    <w:tmpl w:val="7234BCD6"/>
+    <w:lvl w:ilvl="0" w:tplc="0409000F">
+      <w:start w:val="1"/>
+      <w:numFmt w:val="decimal"/>
+      <w:lvlText w:val="%1."/>
+      <w:lvlJc w:val="left"/>
+      <w:pPr>
+        <w:ind w:left="420" w:hanging="420"/>
+      </w:pPr>
+    </w:lvl>
+    <w:lvl w:ilvl="1" w:tplc="04090019" w:tentative="1">
+      <w:start w:val="1"/>
+      <w:numFmt w:val="lowerLetter"/>
+      <w:lvlText w:val="%2)"/>
+      <w:lvlJc w:val="left"/>
+      <w:pPr>
+        <w:ind w:left="840" w:hanging="420"/>
+      </w:pPr>
+    </w:lvl>
+    <w:lvl w:ilvl="2" w:tplc="0409001B" w:tentative="1">
+      <w:start w:val="1"/>
+      <w:numFmt w:val="lowerRoman"/>
+      <w:lvlText w:val="%3."/>
+      <w:lvlJc w:val="right"/>
+      <w:pPr>
+        <w:ind w:left="1260" w:hanging="420"/>
+      </w:pPr>
+    </w:lvl>
+    <w:lvl w:ilvl="3" w:tplc="0409000F" w:tentative="1">
+      <w:start w:val="1"/>
+      <w:numFmt w:val="decimal"/>
+      <w:lvlText w:val="%4."/>
+      <w:lvlJc w:val="left"/>
+      <w:pPr>
+        <w:ind w:left="1680" w:hanging="420"/>
+      </w:pPr>
+    </w:lvl>
+    <w:lvl w:ilvl="4" w:tplc="04090019" w:tentative="1">
+      <w:start w:val="1"/>
+      <w:numFmt w:val="lowerLetter"/>
+      <w:lvlText w:val="%5)"/>
+      <w:lvlJc w:val="left"/>
+      <w:pPr>
+        <w:ind w:left="2100" w:hanging="420"/>
+      </w:pPr>
+    </w:lvl>
+    <w:lvl w:ilvl="5" w:tplc="0409001B" w:tentative="1">
+      <w:start w:val="1"/>
+      <w:numFmt w:val="lowerRoman"/>
+      <w:lvlText w:val="%6."/>
+      <w:lvlJc w:val="right"/>
+      <w:pPr>
+        <w:ind w:left="2520" w:hanging="420"/>
+      </w:pPr>
+    </w:lvl>
+    <w:lvl w:ilvl="6" w:tplc="0409000F" w:tentative="1">
+      <w:start w:val="1"/>
+      <w:numFmt w:val="decimal"/>
+      <w:lvlText w:val="%7."/>
+      <w:lvlJc w:val="left"/>
+      <w:pPr>
+        <w:ind w:left="2940" w:hanging="420"/>
+      </w:pPr>
+    </w:lvl>
+    <w:lvl w:ilvl="7" w:tplc="04090019" w:tentative="1">
+      <w:start w:val="1"/>
+      <w:numFmt w:val="lowerLetter"/>
+      <w:lvlText w:val="%8)"/>
+      <w:lvlJc w:val="left"/>
+      <w:pPr>
+        <w:ind w:left="3360" w:hanging="420"/>
+      </w:pPr>
+    </w:lvl>
+    <w:lvl w:ilvl="8" w:tplc="0409001B" w:tentative="1">
+      <w:start w:val="1"/>
+      <w:numFmt w:val="lowerRoman"/>
+      <w:lvlText w:val="%9."/>
+      <w:lvlJc w:val="right"/>
+      <w:pPr>
+        <w:ind w:left="3780" w:hanging="420"/>
+      </w:pPr>
+    </w:lvl>
+  </w:abstractNum>
+  <w:abstractNum w:abstractNumId="2" w15:restartNumberingAfterBreak="0">
+    <w:nsid w:val="74FD4CBC"/>
+    <w:multiLevelType w:val="hybridMultilevel"/>
+    <w:tmpl w:val="BD82A60C"/>
+    <w:lvl w:ilvl="0" w:tplc="04090011">
+      <w:start w:val="1"/>
+      <w:numFmt w:val="decimal"/>
+      <w:lvlText w:val="%1)"/>
+      <w:lvlJc w:val="left"/>
+      <w:pPr>
+        <w:ind w:left="420" w:hanging="420"/>
+      </w:pPr>
+    </w:lvl>
+    <w:lvl w:ilvl="1" w:tplc="04090019" w:tentative="1">
+      <w:start w:val="1"/>
+      <w:numFmt w:val="lowerLetter"/>
+      <w:lvlText w:val="%2)"/>
+      <w:lvlJc w:val="left"/>
+      <w:pPr>
+        <w:ind w:left="840" w:hanging="420"/>
+      </w:pPr>
+    </w:lvl>
+    <w:lvl w:ilvl="2" w:tplc="0409001B" w:tentative="1">
+      <w:start w:val="1"/>
+      <w:numFmt w:val="lowerRoman"/>
+      <w:lvlText w:val="%3."/>
+      <w:lvlJc w:val="right"/>
+      <w:pPr>
+        <w:ind w:left="1260" w:hanging="420"/>
+      </w:pPr>
+    </w:lvl>
+    <w:lvl w:ilvl="3" w:tplc="0409000F" w:tentative="1">
+      <w:start w:val="1"/>
+      <w:numFmt w:val="decimal"/>
+      <w:lvlText w:val="%4."/>
+      <w:lvlJc w:val="left"/>
+      <w:pPr>
+        <w:ind w:left="1680" w:hanging="420"/>
+      </w:pPr>
+    </w:lvl>
+    <w:lvl w:ilvl="4" w:tplc="04090019" w:tentative="1">
+      <w:start w:val="1"/>
+      <w:numFmt w:val="lowerLetter"/>
+      <w:lvlText w:val="%5)"/>
+      <w:lvlJc w:val="left"/>
+      <w:pPr>
+        <w:ind w:left="2100" w:hanging="420"/>
+      </w:pPr>
+    </w:lvl>
+    <w:lvl w:ilvl="5" w:tplc="0409001B" w:tentative="1">
+      <w:start w:val="1"/>
+      <w:numFmt w:val="lowerRoman"/>
+      <w:lvlText w:val="%6."/>
+      <w:lvlJc w:val="right"/>
+      <w:pPr>
+        <w:ind w:left="2520" w:hanging="420"/>
+      </w:pPr>
+    </w:lvl>
+    <w:lvl w:ilvl="6" w:tplc="0409000F" w:tentative="1">
+      <w:start w:val="1"/>
+      <w:numFmt w:val="decimal"/>
+      <w:lvlText w:val="%7."/>
+      <w:lvlJc w:val="left"/>
+      <w:pPr>
+        <w:ind w:left="2940" w:hanging="420"/>
+      </w:pPr>
+    </w:lvl>
+    <w:lvl w:ilvl="7" w:tplc="04090019" w:tentative="1">
+      <w:start w:val="1"/>
+      <w:numFmt w:val="lowerLetter"/>
+      <w:lvlText w:val="%8)"/>
+      <w:lvlJc w:val="left"/>
+      <w:pPr>
+        <w:ind w:left="3360" w:hanging="420"/>
+      </w:pPr>
+    </w:lvl>
+    <w:lvl w:ilvl="8" w:tplc="0409001B" w:tentative="1">
+      <w:start w:val="1"/>
+      <w:numFmt w:val="lowerRoman"/>
+      <w:lvlText w:val="%9."/>
+      <w:lvlJc w:val="right"/>
+      <w:pPr>
+        <w:ind w:left="3780" w:hanging="420"/>
+      </w:pPr>
+    </w:lvl>
+  </w:abstractNum>
+  <w:abstractNum w:abstractNumId="3" w15:restartNumberingAfterBreak="0">
+    <w:nsid w:val="7D063057"/>
+    <w:multiLevelType w:val="hybridMultilevel"/>
+    <w:tmpl w:val="E03AA95E"/>
+    <w:lvl w:ilvl="0" w:tplc="76ECA502">
+      <w:start w:val="1"/>
+      <w:numFmt w:val="decimal"/>
+      <w:lvlText w:val="（%1）"/>
+      <w:lvlJc w:val="left"/>
+      <w:pPr>
+        <w:ind w:left="1140" w:hanging="720"/>
+      </w:pPr>
+      <w:rPr>
+        <w:rFonts w:hint="default"/>
+      </w:rPr>
+    </w:lvl>
+    <w:lvl w:ilvl="1" w:tplc="04090019" w:tentative="1">
+      <w:start w:val="1"/>
+      <w:numFmt w:val="lowerLetter"/>
+      <w:lvlText w:val="%2)"/>
+      <w:lvlJc w:val="left"/>
+      <w:pPr>
+        <w:ind w:left="1260" w:hanging="420"/>
+      </w:pPr>
+    </w:lvl>
+    <w:lvl w:ilvl="2" w:tplc="0409001B" w:tentative="1">
+      <w:start w:val="1"/>
+      <w:numFmt w:val="lowerRoman"/>
+      <w:lvlText w:val="%3."/>
+      <w:lvlJc w:val="right"/>
+      <w:pPr>
+        <w:ind w:left="1680" w:hanging="420"/>
+      </w:pPr>
+    </w:lvl>
+    <w:lvl w:ilvl="3" w:tplc="0409000F" w:tentative="1">
+      <w:start w:val="1"/>
+      <w:numFmt w:val="decimal"/>
+      <w:lvlText w:val="%4."/>
+      <w:lvlJc w:val="left"/>
+      <w:pPr>
+        <w:ind w:left="2100" w:hanging="420"/>
+      </w:pPr>
+    </w:lvl>
+    <w:lvl w:ilvl="4" w:tplc="04090019" w:tentative="1">
+      <w:start w:val="1"/>
+      <w:numFmt w:val="lowerLetter"/>
+      <w:lvlText w:val="%5)"/>
+      <w:lvlJc w:val="left"/>
+      <w:pPr>
+        <w:ind w:left="2520" w:hanging="420"/>
+      </w:pPr>
+    </w:lvl>
+    <w:lvl w:ilvl="5" w:tplc="0409001B" w:tentative="1">
+      <w:start w:val="1"/>
+      <w:numFmt w:val="lowerRoman"/>
+      <w:lvlText w:val="%6."/>
+      <w:lvlJc w:val="right"/>
+      <w:pPr>
+        <w:ind w:left="2940" w:hanging="420"/>
+      </w:pPr>
+    </w:lvl>
+    <w:lvl w:ilvl="6" w:tplc="0409000F" w:tentative="1">
+      <w:start w:val="1"/>
+      <w:numFmt w:val="decimal"/>
+      <w:lvlText w:val="%7."/>
+      <w:lvlJc w:val="left"/>
+      <w:pPr>
+        <w:ind w:left="3360" w:hanging="420"/>
+      </w:pPr>
+    </w:lvl>
+    <w:lvl w:ilvl="7" w:tplc="04090019" w:tentative="1">
+      <w:start w:val="1"/>
+      <w:numFmt w:val="lowerLetter"/>
+      <w:lvlText w:val="%8)"/>
+      <w:lvlJc w:val="left"/>
+      <w:pPr>
+        <w:ind w:left="3780" w:hanging="420"/>
+      </w:pPr>
+    </w:lvl>
+    <w:lvl w:ilvl="8" w:tplc="0409001B" w:tentative="1">
+      <w:start w:val="1"/>
+      <w:numFmt w:val="lowerRoman"/>
+      <w:lvlText w:val="%9."/>
+      <w:lvlJc w:val="right"/>
+      <w:pPr>
+        <w:ind w:left="4200" w:hanging="420"/>
+      </w:pPr>
+    </w:lvl>
+  </w:abstractNum>
+  <w:num w:numId="1">
+    <w:abstractNumId w:val="1"/>
+  </w:num>
+  <w:num w:numId="2">
+    <w:abstractNumId w:val="0"/>
+  </w:num>
+  <w:num w:numId="3">
+    <w:abstractNumId w:val="2"/>
+  </w:num>
+  <w:num w:numId="4">
+    <w:abstractNumId w:val="3"/>
+  </w:num>
+</w:numbering>
 </file>
 
 <file path=word/styles.xml><?xml version="1.0" encoding="utf-8"?>
@@ -719,6 +1717,16 @@
       <w:szCs w:val="44"/>
     </w:rPr>
   </w:style>
+  <w:style w:type="paragraph" w:styleId="a3">
+    <w:name w:val="List Paragraph"/>
+    <w:basedOn w:val="a"/>
+    <w:uiPriority w:val="34"/>
+    <w:qFormat/>
+    <w:rsid w:val="00C7418D"/>
+    <w:pPr>
+      <w:ind w:firstLineChars="200" w:firstLine="420"/>
+    </w:pPr>
+  </w:style>
 </w:styles>
 </file>
 

--- a/resolution/3-无重复字符的最长子串.docx
+++ b/resolution/3-无重复字符的最长子串.docx
@@ -335,9 +335,6 @@
           <w:numId w:val="2"/>
         </w:numPr>
         <w:ind w:firstLineChars="0"/>
-        <w:rPr>
-          <w:rFonts w:hint="eastAsia"/>
-        </w:rPr>
       </w:pPr>
       <w:r>
         <w:rPr>
@@ -399,13 +396,7 @@
         <w:t>程序</w:t>
       </w:r>
     </w:p>
-    <w:p>
-      <w:pPr>
-        <w:rPr>
-          <w:rFonts w:hint="eastAsia"/>
-        </w:rPr>
-      </w:pPr>
-    </w:p>
+    <w:p/>
     <w:p>
       <w:pPr>
         <w:pStyle w:val="1"/>
@@ -869,12 +860,1786 @@
           <w:numId w:val="4"/>
         </w:numPr>
         <w:ind w:firstLineChars="0"/>
-        <w:rPr>
-          <w:rFonts w:hint="eastAsia"/>
-        </w:rPr>
       </w:pPr>
       <w:r>
         <w:t>获得字符串中的某一个特定的字符</w:t>
+      </w:r>
+      <w:r>
+        <w:rPr>
+          <w:rFonts w:hint="eastAsia"/>
+        </w:rPr>
+        <w:t>。</w:t>
+      </w:r>
+    </w:p>
+    <w:p>
+      <w:pPr>
+        <w:pStyle w:val="1"/>
+      </w:pPr>
+      <w:r>
+        <w:rPr>
+          <w:rFonts w:hint="eastAsia"/>
+        </w:rPr>
+        <w:t>答案</w:t>
+      </w:r>
+    </w:p>
+    <w:p>
+      <w:r>
+        <w:rPr>
+          <w:color w:val="FF0000"/>
+        </w:rPr>
+        <w:t>我的答案</w:t>
+      </w:r>
+      <w:r>
+        <w:rPr>
+          <w:rFonts w:hint="eastAsia"/>
+        </w:rPr>
+        <w:t>：</w:t>
+      </w:r>
+    </w:p>
+    <w:p>
+      <w:proofErr w:type="gramStart"/>
+      <w:r>
+        <w:t>import</w:t>
+      </w:r>
+      <w:proofErr w:type="gramEnd"/>
+      <w:r>
+        <w:t xml:space="preserve"> </w:t>
+      </w:r>
+      <w:proofErr w:type="spellStart"/>
+      <w:r>
+        <w:t>java.util</w:t>
+      </w:r>
+      <w:proofErr w:type="spellEnd"/>
+      <w:r>
+        <w:t>.*</w:t>
+      </w:r>
+    </w:p>
+    <w:p/>
+    <w:p>
+      <w:proofErr w:type="gramStart"/>
+      <w:r>
+        <w:t>class</w:t>
+      </w:r>
+      <w:proofErr w:type="gramEnd"/>
+      <w:r>
+        <w:t xml:space="preserve"> solution{</w:t>
+      </w:r>
+    </w:p>
+    <w:p>
+      <w:r>
+        <w:tab/>
+      </w:r>
+      <w:proofErr w:type="gramStart"/>
+      <w:r>
+        <w:t>public</w:t>
+      </w:r>
+      <w:proofErr w:type="gramEnd"/>
+      <w:r>
+        <w:t xml:space="preserve"> String </w:t>
+      </w:r>
+      <w:proofErr w:type="spellStart"/>
+      <w:r>
+        <w:t>findSubString</w:t>
+      </w:r>
+      <w:proofErr w:type="spellEnd"/>
+      <w:r>
+        <w:t>(String in){</w:t>
+      </w:r>
+    </w:p>
+    <w:p>
+      <w:r>
+        <w:tab/>
+      </w:r>
+      <w:r>
+        <w:tab/>
+      </w:r>
+      <w:proofErr w:type="spellStart"/>
+      <w:proofErr w:type="gramStart"/>
+      <w:r>
+        <w:t>int</w:t>
+      </w:r>
+      <w:proofErr w:type="spellEnd"/>
+      <w:proofErr w:type="gramEnd"/>
+      <w:r>
+        <w:t xml:space="preserve"> length = </w:t>
+      </w:r>
+      <w:proofErr w:type="spellStart"/>
+      <w:r>
+        <w:t>in.length</w:t>
+      </w:r>
+      <w:proofErr w:type="spellEnd"/>
+      <w:r>
+        <w:t>(in)-1;</w:t>
+      </w:r>
+    </w:p>
+    <w:p>
+      <w:r>
+        <w:tab/>
+      </w:r>
+      <w:r>
+        <w:tab/>
+        <w:t xml:space="preserve">String </w:t>
+      </w:r>
+      <w:proofErr w:type="spellStart"/>
+      <w:r>
+        <w:t>tmp</w:t>
+      </w:r>
+      <w:proofErr w:type="spellEnd"/>
+      <w:r>
+        <w:t xml:space="preserve"> = new </w:t>
+      </w:r>
+      <w:proofErr w:type="gramStart"/>
+      <w:r>
+        <w:t>String(</w:t>
+      </w:r>
+      <w:proofErr w:type="gramEnd"/>
+      <w:r>
+        <w:t>);</w:t>
+      </w:r>
+    </w:p>
+    <w:p>
+      <w:r>
+        <w:tab/>
+      </w:r>
+      <w:r>
+        <w:tab/>
+      </w:r>
+      <w:proofErr w:type="gramStart"/>
+      <w:r>
+        <w:t>for(</w:t>
+      </w:r>
+      <w:proofErr w:type="spellStart"/>
+      <w:proofErr w:type="gramEnd"/>
+      <w:r>
+        <w:t>int</w:t>
+      </w:r>
+      <w:proofErr w:type="spellEnd"/>
+      <w:r>
+        <w:t xml:space="preserve"> </w:t>
+      </w:r>
+      <w:proofErr w:type="spellStart"/>
+      <w:r>
+        <w:t>i</w:t>
+      </w:r>
+      <w:proofErr w:type="spellEnd"/>
+      <w:r>
+        <w:t xml:space="preserve"> = 0;i&lt;=</w:t>
+      </w:r>
+      <w:proofErr w:type="spellStart"/>
+      <w:r>
+        <w:t>length;i</w:t>
+      </w:r>
+      <w:proofErr w:type="spellEnd"/>
+      <w:r>
+        <w:t>++){</w:t>
+      </w:r>
+    </w:p>
+    <w:p>
+      <w:r>
+        <w:tab/>
+      </w:r>
+      <w:r>
+        <w:tab/>
+      </w:r>
+      <w:r>
+        <w:tab/>
+      </w:r>
+      <w:proofErr w:type="gramStart"/>
+      <w:r>
+        <w:t>if(</w:t>
+      </w:r>
+      <w:proofErr w:type="spellStart"/>
+      <w:proofErr w:type="gramEnd"/>
+      <w:r>
+        <w:t>in.substring</w:t>
+      </w:r>
+      <w:proofErr w:type="spellEnd"/>
+      <w:r>
+        <w:t>(0,i).contains(</w:t>
+      </w:r>
+      <w:proofErr w:type="spellStart"/>
+      <w:r>
+        <w:t>in.charAt</w:t>
+      </w:r>
+      <w:proofErr w:type="spellEnd"/>
+      <w:r>
+        <w:t>(i+1))){</w:t>
+      </w:r>
+    </w:p>
+    <w:p>
+      <w:r>
+        <w:tab/>
+      </w:r>
+      <w:r>
+        <w:tab/>
+      </w:r>
+      <w:r>
+        <w:tab/>
+      </w:r>
+      <w:r>
+        <w:tab/>
+      </w:r>
+      <w:proofErr w:type="gramStart"/>
+      <w:r>
+        <w:t>continue</w:t>
+      </w:r>
+      <w:proofErr w:type="gramEnd"/>
+      <w:r>
+        <w:t>;</w:t>
+      </w:r>
+    </w:p>
+    <w:p>
+      <w:r>
+        <w:tab/>
+      </w:r>
+      <w:r>
+        <w:tab/>
+      </w:r>
+      <w:r>
+        <w:tab/>
+        <w:t>}</w:t>
+      </w:r>
+    </w:p>
+    <w:p>
+      <w:r>
+        <w:tab/>
+      </w:r>
+      <w:r>
+        <w:tab/>
+      </w:r>
+      <w:r>
+        <w:tab/>
+      </w:r>
+      <w:proofErr w:type="gramStart"/>
+      <w:r>
+        <w:t>else{</w:t>
+      </w:r>
+      <w:proofErr w:type="gramEnd"/>
+    </w:p>
+    <w:p>
+      <w:r>
+        <w:tab/>
+      </w:r>
+      <w:r>
+        <w:tab/>
+      </w:r>
+      <w:r>
+        <w:tab/>
+      </w:r>
+      <w:r>
+        <w:tab/>
+      </w:r>
+      <w:proofErr w:type="spellStart"/>
+      <w:proofErr w:type="gramStart"/>
+      <w:r>
+        <w:t>tmp</w:t>
+      </w:r>
+      <w:proofErr w:type="spellEnd"/>
+      <w:proofErr w:type="gramEnd"/>
+      <w:r>
+        <w:t xml:space="preserve"> = </w:t>
+      </w:r>
+      <w:proofErr w:type="spellStart"/>
+      <w:r>
+        <w:t>in.substring</w:t>
+      </w:r>
+      <w:proofErr w:type="spellEnd"/>
+      <w:r>
+        <w:t>(0,i+1);</w:t>
+      </w:r>
+    </w:p>
+    <w:p>
+      <w:r>
+        <w:tab/>
+      </w:r>
+      <w:r>
+        <w:tab/>
+      </w:r>
+      <w:r>
+        <w:tab/>
+        <w:t>}</w:t>
+      </w:r>
+    </w:p>
+    <w:p>
+      <w:r>
+        <w:tab/>
+      </w:r>
+      <w:r>
+        <w:tab/>
+        <w:t>}</w:t>
+      </w:r>
+    </w:p>
+    <w:p>
+      <w:r>
+        <w:tab/>
+      </w:r>
+      <w:r>
+        <w:tab/>
+      </w:r>
+      <w:proofErr w:type="gramStart"/>
+      <w:r>
+        <w:t>return</w:t>
+      </w:r>
+      <w:proofErr w:type="gramEnd"/>
+      <w:r>
+        <w:t xml:space="preserve"> </w:t>
+      </w:r>
+      <w:proofErr w:type="spellStart"/>
+      <w:r>
+        <w:t>tmp</w:t>
+      </w:r>
+      <w:proofErr w:type="spellEnd"/>
+      <w:r>
+        <w:t>;</w:t>
+      </w:r>
+    </w:p>
+    <w:p>
+      <w:r>
+        <w:tab/>
+        <w:t>}</w:t>
+      </w:r>
+    </w:p>
+    <w:p>
+      <w:r>
+        <w:t>}</w:t>
+      </w:r>
+    </w:p>
+    <w:p/>
+    <w:p/>
+    <w:p/>
+    <w:p>
+      <w:proofErr w:type="gramStart"/>
+      <w:r>
+        <w:t>public</w:t>
+      </w:r>
+      <w:proofErr w:type="gramEnd"/>
+      <w:r>
+        <w:t xml:space="preserve"> class Find_SubString_3{</w:t>
+      </w:r>
+    </w:p>
+    <w:p>
+      <w:r>
+        <w:tab/>
+      </w:r>
+      <w:proofErr w:type="gramStart"/>
+      <w:r>
+        <w:t>public</w:t>
+      </w:r>
+      <w:proofErr w:type="gramEnd"/>
+      <w:r>
+        <w:t xml:space="preserve"> static void main(String[] </w:t>
+      </w:r>
+      <w:proofErr w:type="spellStart"/>
+      <w:r>
+        <w:t>args</w:t>
+      </w:r>
+      <w:proofErr w:type="spellEnd"/>
+      <w:r>
+        <w:t>){</w:t>
+      </w:r>
+    </w:p>
+    <w:p>
+      <w:r>
+        <w:tab/>
+      </w:r>
+      <w:r>
+        <w:tab/>
+        <w:t>String result;</w:t>
+      </w:r>
+    </w:p>
+    <w:p>
+      <w:r>
+        <w:lastRenderedPageBreak/>
+        <w:tab/>
+      </w:r>
+      <w:r>
+        <w:tab/>
+        <w:t xml:space="preserve">String </w:t>
+      </w:r>
+      <w:proofErr w:type="gramStart"/>
+      <w:r>
+        <w:t>in  =</w:t>
+      </w:r>
+      <w:proofErr w:type="gramEnd"/>
+      <w:r>
+        <w:t xml:space="preserve"> new String("</w:t>
+      </w:r>
+      <w:proofErr w:type="spellStart"/>
+      <w:r>
+        <w:t>abcabcbb</w:t>
+      </w:r>
+      <w:proofErr w:type="spellEnd"/>
+      <w:r>
+        <w:t>");</w:t>
+      </w:r>
+    </w:p>
+    <w:p>
+      <w:r>
+        <w:tab/>
+      </w:r>
+      <w:r>
+        <w:tab/>
+      </w:r>
+      <w:proofErr w:type="gramStart"/>
+      <w:r>
+        <w:t>solution</w:t>
+      </w:r>
+      <w:proofErr w:type="gramEnd"/>
+      <w:r>
+        <w:t xml:space="preserve"> ex = new solution();</w:t>
+      </w:r>
+    </w:p>
+    <w:p>
+      <w:r>
+        <w:tab/>
+      </w:r>
+      <w:r>
+        <w:tab/>
+      </w:r>
+      <w:proofErr w:type="gramStart"/>
+      <w:r>
+        <w:t>result</w:t>
+      </w:r>
+      <w:proofErr w:type="gramEnd"/>
+      <w:r>
+        <w:t xml:space="preserve"> = </w:t>
+      </w:r>
+      <w:proofErr w:type="spellStart"/>
+      <w:r>
+        <w:t>ex.findSubString</w:t>
+      </w:r>
+      <w:proofErr w:type="spellEnd"/>
+      <w:r>
+        <w:t>(in);</w:t>
+      </w:r>
+    </w:p>
+    <w:p>
+      <w:r>
+        <w:tab/>
+      </w:r>
+      <w:r>
+        <w:tab/>
+      </w:r>
+      <w:proofErr w:type="spellStart"/>
+      <w:proofErr w:type="gramStart"/>
+      <w:r>
+        <w:t>System.out.println</w:t>
+      </w:r>
+      <w:proofErr w:type="spellEnd"/>
+      <w:r>
+        <w:t>(</w:t>
+      </w:r>
+      <w:proofErr w:type="gramEnd"/>
+      <w:r>
+        <w:t>result);</w:t>
+      </w:r>
+    </w:p>
+    <w:p>
+      <w:r>
+        <w:tab/>
+        <w:t>}</w:t>
+      </w:r>
+    </w:p>
+    <w:p>
+      <w:pPr>
+        <w:rPr>
+          <w:rFonts w:hint="eastAsia"/>
+        </w:rPr>
+      </w:pPr>
+      <w:r>
+        <w:t>}</w:t>
+      </w:r>
+    </w:p>
+    <w:p>
+      <w:r>
+        <w:rPr>
+          <w:color w:val="FF0000"/>
+        </w:rPr>
+        <w:t>标准答案</w:t>
+      </w:r>
+      <w:proofErr w:type="gramStart"/>
+      <w:r>
+        <w:rPr>
+          <w:color w:val="FF0000"/>
+        </w:rPr>
+        <w:t>一</w:t>
+      </w:r>
+      <w:proofErr w:type="gramEnd"/>
+      <w:r>
+        <w:rPr>
+          <w:rFonts w:hint="eastAsia"/>
+          <w:color w:val="FF0000"/>
+        </w:rPr>
+        <w:t>，暴力法</w:t>
+      </w:r>
+      <w:r>
+        <w:rPr>
+          <w:rFonts w:hint="eastAsia"/>
+        </w:rPr>
+        <w:t>：</w:t>
+      </w:r>
+    </w:p>
+    <w:p>
+      <w:proofErr w:type="gramStart"/>
+      <w:r>
+        <w:t>public</w:t>
+      </w:r>
+      <w:proofErr w:type="gramEnd"/>
+      <w:r>
+        <w:t xml:space="preserve"> class Solution {</w:t>
+      </w:r>
+    </w:p>
+    <w:p>
+      <w:r>
+        <w:t xml:space="preserve">    </w:t>
+      </w:r>
+      <w:proofErr w:type="gramStart"/>
+      <w:r>
+        <w:t>public</w:t>
+      </w:r>
+      <w:proofErr w:type="gramEnd"/>
+      <w:r>
+        <w:t xml:space="preserve"> </w:t>
+      </w:r>
+      <w:proofErr w:type="spellStart"/>
+      <w:r>
+        <w:t>int</w:t>
+      </w:r>
+      <w:proofErr w:type="spellEnd"/>
+      <w:r>
+        <w:t xml:space="preserve"> </w:t>
+      </w:r>
+      <w:proofErr w:type="spellStart"/>
+      <w:r>
+        <w:t>lengthOfLongestSubstring</w:t>
+      </w:r>
+      <w:proofErr w:type="spellEnd"/>
+      <w:r>
+        <w:t>(String s) {</w:t>
+      </w:r>
+    </w:p>
+    <w:p>
+      <w:r>
+        <w:t xml:space="preserve">        </w:t>
+      </w:r>
+      <w:proofErr w:type="spellStart"/>
+      <w:proofErr w:type="gramStart"/>
+      <w:r>
+        <w:t>int</w:t>
+      </w:r>
+      <w:proofErr w:type="spellEnd"/>
+      <w:proofErr w:type="gramEnd"/>
+      <w:r>
+        <w:t xml:space="preserve"> n = </w:t>
+      </w:r>
+      <w:proofErr w:type="spellStart"/>
+      <w:r>
+        <w:t>s.length</w:t>
+      </w:r>
+      <w:proofErr w:type="spellEnd"/>
+      <w:r>
+        <w:t>();</w:t>
+      </w:r>
+    </w:p>
+    <w:p>
+      <w:r>
+        <w:t xml:space="preserve">        </w:t>
+      </w:r>
+      <w:proofErr w:type="spellStart"/>
+      <w:proofErr w:type="gramStart"/>
+      <w:r>
+        <w:t>int</w:t>
+      </w:r>
+      <w:proofErr w:type="spellEnd"/>
+      <w:proofErr w:type="gramEnd"/>
+      <w:r>
+        <w:t xml:space="preserve"> </w:t>
+      </w:r>
+      <w:proofErr w:type="spellStart"/>
+      <w:r>
+        <w:t>ans</w:t>
+      </w:r>
+      <w:proofErr w:type="spellEnd"/>
+      <w:r>
+        <w:t xml:space="preserve"> = 0;</w:t>
+      </w:r>
+    </w:p>
+    <w:p>
+      <w:r>
+        <w:t xml:space="preserve">        </w:t>
+      </w:r>
+      <w:proofErr w:type="gramStart"/>
+      <w:r>
+        <w:t>for</w:t>
+      </w:r>
+      <w:proofErr w:type="gramEnd"/>
+      <w:r>
+        <w:t xml:space="preserve"> (</w:t>
+      </w:r>
+      <w:proofErr w:type="spellStart"/>
+      <w:r>
+        <w:t>int</w:t>
+      </w:r>
+      <w:proofErr w:type="spellEnd"/>
+      <w:r>
+        <w:t xml:space="preserve"> </w:t>
+      </w:r>
+      <w:proofErr w:type="spellStart"/>
+      <w:r>
+        <w:t>i</w:t>
+      </w:r>
+      <w:proofErr w:type="spellEnd"/>
+      <w:r>
+        <w:t xml:space="preserve"> = 0; </w:t>
+      </w:r>
+      <w:proofErr w:type="spellStart"/>
+      <w:r>
+        <w:t>i</w:t>
+      </w:r>
+      <w:proofErr w:type="spellEnd"/>
+      <w:r>
+        <w:t xml:space="preserve"> &lt; n; </w:t>
+      </w:r>
+      <w:proofErr w:type="spellStart"/>
+      <w:r>
+        <w:t>i</w:t>
+      </w:r>
+      <w:proofErr w:type="spellEnd"/>
+      <w:r>
+        <w:t>++)</w:t>
+      </w:r>
+    </w:p>
+    <w:p>
+      <w:r>
+        <w:t xml:space="preserve">            </w:t>
+      </w:r>
+      <w:proofErr w:type="gramStart"/>
+      <w:r>
+        <w:t>for</w:t>
+      </w:r>
+      <w:proofErr w:type="gramEnd"/>
+      <w:r>
+        <w:t xml:space="preserve"> (</w:t>
+      </w:r>
+      <w:proofErr w:type="spellStart"/>
+      <w:r>
+        <w:t>int</w:t>
+      </w:r>
+      <w:proofErr w:type="spellEnd"/>
+      <w:r>
+        <w:t xml:space="preserve"> j = </w:t>
+      </w:r>
+      <w:proofErr w:type="spellStart"/>
+      <w:r>
+        <w:t>i</w:t>
+      </w:r>
+      <w:proofErr w:type="spellEnd"/>
+      <w:r>
+        <w:t xml:space="preserve"> + 1; j &lt;= n; </w:t>
+      </w:r>
+      <w:proofErr w:type="spellStart"/>
+      <w:r>
+        <w:t>j++</w:t>
+      </w:r>
+      <w:proofErr w:type="spellEnd"/>
+      <w:r>
+        <w:t>)</w:t>
+      </w:r>
+    </w:p>
+    <w:p>
+      <w:r>
+        <w:t xml:space="preserve">                </w:t>
+      </w:r>
+      <w:proofErr w:type="gramStart"/>
+      <w:r>
+        <w:t>if</w:t>
+      </w:r>
+      <w:proofErr w:type="gramEnd"/>
+      <w:r>
+        <w:t xml:space="preserve"> (</w:t>
+      </w:r>
+      <w:proofErr w:type="spellStart"/>
+      <w:r>
+        <w:t>allUnique</w:t>
+      </w:r>
+      <w:proofErr w:type="spellEnd"/>
+      <w:r>
+        <w:t xml:space="preserve">(s, </w:t>
+      </w:r>
+      <w:proofErr w:type="spellStart"/>
+      <w:r>
+        <w:t>i</w:t>
+      </w:r>
+      <w:proofErr w:type="spellEnd"/>
+      <w:r>
+        <w:t xml:space="preserve">, j)) </w:t>
+      </w:r>
+      <w:proofErr w:type="spellStart"/>
+      <w:r>
+        <w:t>ans</w:t>
+      </w:r>
+      <w:proofErr w:type="spellEnd"/>
+      <w:r>
+        <w:t xml:space="preserve"> = </w:t>
+      </w:r>
+      <w:proofErr w:type="spellStart"/>
+      <w:r>
+        <w:t>Math.max</w:t>
+      </w:r>
+      <w:proofErr w:type="spellEnd"/>
+      <w:r>
+        <w:t>(</w:t>
+      </w:r>
+      <w:proofErr w:type="spellStart"/>
+      <w:r>
+        <w:t>ans</w:t>
+      </w:r>
+      <w:proofErr w:type="spellEnd"/>
+      <w:r>
+        <w:t xml:space="preserve">, j - </w:t>
+      </w:r>
+      <w:proofErr w:type="spellStart"/>
+      <w:r>
+        <w:t>i</w:t>
+      </w:r>
+      <w:proofErr w:type="spellEnd"/>
+      <w:r>
+        <w:t>);</w:t>
+      </w:r>
+    </w:p>
+    <w:p>
+      <w:r>
+        <w:t xml:space="preserve">        </w:t>
+      </w:r>
+      <w:proofErr w:type="gramStart"/>
+      <w:r>
+        <w:t>return</w:t>
+      </w:r>
+      <w:proofErr w:type="gramEnd"/>
+      <w:r>
+        <w:t xml:space="preserve"> </w:t>
+      </w:r>
+      <w:proofErr w:type="spellStart"/>
+      <w:r>
+        <w:t>ans</w:t>
+      </w:r>
+      <w:proofErr w:type="spellEnd"/>
+      <w:r>
+        <w:t>;</w:t>
+      </w:r>
+    </w:p>
+    <w:p>
+      <w:r>
+        <w:t xml:space="preserve">    }</w:t>
+      </w:r>
+    </w:p>
+    <w:p/>
+    <w:p>
+      <w:r>
+        <w:t xml:space="preserve">    </w:t>
+      </w:r>
+      <w:proofErr w:type="gramStart"/>
+      <w:r>
+        <w:t>public</w:t>
+      </w:r>
+      <w:proofErr w:type="gramEnd"/>
+      <w:r>
+        <w:t xml:space="preserve"> </w:t>
+      </w:r>
+      <w:proofErr w:type="spellStart"/>
+      <w:r>
+        <w:t>boolean</w:t>
+      </w:r>
+      <w:proofErr w:type="spellEnd"/>
+      <w:r>
+        <w:t xml:space="preserve"> </w:t>
+      </w:r>
+      <w:proofErr w:type="spellStart"/>
+      <w:r>
+        <w:t>allUnique</w:t>
+      </w:r>
+      <w:proofErr w:type="spellEnd"/>
+      <w:r>
+        <w:t xml:space="preserve">(String s, </w:t>
+      </w:r>
+      <w:proofErr w:type="spellStart"/>
+      <w:r>
+        <w:t>int</w:t>
+      </w:r>
+      <w:proofErr w:type="spellEnd"/>
+      <w:r>
+        <w:t xml:space="preserve"> start, </w:t>
+      </w:r>
+      <w:proofErr w:type="spellStart"/>
+      <w:r>
+        <w:t>int</w:t>
+      </w:r>
+      <w:proofErr w:type="spellEnd"/>
+      <w:r>
+        <w:t xml:space="preserve"> end) {</w:t>
+      </w:r>
+    </w:p>
+    <w:p>
+      <w:r>
+        <w:t xml:space="preserve">        Set&lt;Character&gt; set = new </w:t>
+      </w:r>
+      <w:proofErr w:type="spellStart"/>
+      <w:r>
+        <w:t>HashSet</w:t>
+      </w:r>
+      <w:proofErr w:type="spellEnd"/>
+      <w:r>
+        <w:t>&lt;</w:t>
+      </w:r>
+      <w:proofErr w:type="gramStart"/>
+      <w:r>
+        <w:t>&gt;(</w:t>
+      </w:r>
+      <w:proofErr w:type="gramEnd"/>
+      <w:r>
+        <w:t>);</w:t>
+      </w:r>
+    </w:p>
+    <w:p>
+      <w:r>
+        <w:t xml:space="preserve">        </w:t>
+      </w:r>
+      <w:proofErr w:type="gramStart"/>
+      <w:r>
+        <w:t>for</w:t>
+      </w:r>
+      <w:proofErr w:type="gramEnd"/>
+      <w:r>
+        <w:t xml:space="preserve"> (</w:t>
+      </w:r>
+      <w:proofErr w:type="spellStart"/>
+      <w:r>
+        <w:t>int</w:t>
+      </w:r>
+      <w:proofErr w:type="spellEnd"/>
+      <w:r>
+        <w:t xml:space="preserve"> </w:t>
+      </w:r>
+      <w:proofErr w:type="spellStart"/>
+      <w:r>
+        <w:t>i</w:t>
+      </w:r>
+      <w:proofErr w:type="spellEnd"/>
+      <w:r>
+        <w:t xml:space="preserve"> = start; </w:t>
+      </w:r>
+      <w:proofErr w:type="spellStart"/>
+      <w:r>
+        <w:t>i</w:t>
+      </w:r>
+      <w:proofErr w:type="spellEnd"/>
+      <w:r>
+        <w:t xml:space="preserve"> &lt; end; </w:t>
+      </w:r>
+      <w:proofErr w:type="spellStart"/>
+      <w:r>
+        <w:t>i</w:t>
+      </w:r>
+      <w:proofErr w:type="spellEnd"/>
+      <w:r>
+        <w:t>++) {</w:t>
+      </w:r>
+    </w:p>
+    <w:p>
+      <w:r>
+        <w:t xml:space="preserve">            Character </w:t>
+      </w:r>
+      <w:proofErr w:type="spellStart"/>
+      <w:r>
+        <w:t>ch</w:t>
+      </w:r>
+      <w:proofErr w:type="spellEnd"/>
+      <w:r>
+        <w:t xml:space="preserve"> = </w:t>
+      </w:r>
+      <w:proofErr w:type="spellStart"/>
+      <w:proofErr w:type="gramStart"/>
+      <w:r>
+        <w:t>s.charAt</w:t>
+      </w:r>
+      <w:proofErr w:type="spellEnd"/>
+      <w:r>
+        <w:t>(</w:t>
+      </w:r>
+      <w:proofErr w:type="spellStart"/>
+      <w:proofErr w:type="gramEnd"/>
+      <w:r>
+        <w:t>i</w:t>
+      </w:r>
+      <w:proofErr w:type="spellEnd"/>
+      <w:r>
+        <w:t>);</w:t>
+      </w:r>
+    </w:p>
+    <w:p>
+      <w:r>
+        <w:t xml:space="preserve">            </w:t>
+      </w:r>
+      <w:proofErr w:type="gramStart"/>
+      <w:r>
+        <w:t>if</w:t>
+      </w:r>
+      <w:proofErr w:type="gramEnd"/>
+      <w:r>
+        <w:t xml:space="preserve"> (</w:t>
+      </w:r>
+      <w:proofErr w:type="spellStart"/>
+      <w:r>
+        <w:t>set.contains</w:t>
+      </w:r>
+      <w:proofErr w:type="spellEnd"/>
+      <w:r>
+        <w:t>(</w:t>
+      </w:r>
+      <w:proofErr w:type="spellStart"/>
+      <w:r>
+        <w:t>ch</w:t>
+      </w:r>
+      <w:proofErr w:type="spellEnd"/>
+      <w:r>
+        <w:t>)) return false;</w:t>
+      </w:r>
+    </w:p>
+    <w:p>
+      <w:r>
+        <w:t xml:space="preserve">            </w:t>
+      </w:r>
+      <w:proofErr w:type="spellStart"/>
+      <w:proofErr w:type="gramStart"/>
+      <w:r>
+        <w:t>set.add</w:t>
+      </w:r>
+      <w:proofErr w:type="spellEnd"/>
+      <w:r>
+        <w:t>(</w:t>
+      </w:r>
+      <w:proofErr w:type="spellStart"/>
+      <w:proofErr w:type="gramEnd"/>
+      <w:r>
+        <w:t>ch</w:t>
+      </w:r>
+      <w:proofErr w:type="spellEnd"/>
+      <w:r>
+        <w:t>);</w:t>
+      </w:r>
+    </w:p>
+    <w:p>
+      <w:r>
+        <w:t xml:space="preserve">        }</w:t>
+      </w:r>
+    </w:p>
+    <w:p>
+      <w:r>
+        <w:t xml:space="preserve">        </w:t>
+      </w:r>
+      <w:proofErr w:type="gramStart"/>
+      <w:r>
+        <w:t>return</w:t>
+      </w:r>
+      <w:proofErr w:type="gramEnd"/>
+      <w:r>
+        <w:t xml:space="preserve"> true;</w:t>
+      </w:r>
+    </w:p>
+    <w:p>
+      <w:r>
+        <w:t xml:space="preserve">    }</w:t>
+      </w:r>
+    </w:p>
+    <w:p>
+      <w:pPr>
+        <w:rPr>
+          <w:rFonts w:hint="eastAsia"/>
+        </w:rPr>
+      </w:pPr>
+      <w:r>
+        <w:t>}</w:t>
+      </w:r>
+    </w:p>
+    <w:p>
+      <w:r>
+        <w:rPr>
+          <w:color w:val="FF0000"/>
+        </w:rPr>
+        <w:t>标准答案二</w:t>
+      </w:r>
+      <w:r>
+        <w:rPr>
+          <w:rFonts w:hint="eastAsia"/>
+          <w:color w:val="FF0000"/>
+        </w:rPr>
+        <w:t>，</w:t>
+      </w:r>
+      <w:r>
+        <w:rPr>
+          <w:rFonts w:hint="eastAsia"/>
+          <w:color w:val="FF0000"/>
+        </w:rPr>
+        <w:t>滑动窗口法</w:t>
+      </w:r>
+      <w:r>
+        <w:rPr>
+          <w:rFonts w:hint="eastAsia"/>
+        </w:rPr>
+        <w:t>：</w:t>
+      </w:r>
+    </w:p>
+    <w:p>
+      <w:proofErr w:type="gramStart"/>
+      <w:r>
+        <w:t>public</w:t>
+      </w:r>
+      <w:proofErr w:type="gramEnd"/>
+      <w:r>
+        <w:t xml:space="preserve"> class Solution {</w:t>
+      </w:r>
+    </w:p>
+    <w:p>
+      <w:r>
+        <w:t xml:space="preserve">    </w:t>
+      </w:r>
+      <w:proofErr w:type="gramStart"/>
+      <w:r>
+        <w:t>public</w:t>
+      </w:r>
+      <w:proofErr w:type="gramEnd"/>
+      <w:r>
+        <w:t xml:space="preserve"> </w:t>
+      </w:r>
+      <w:proofErr w:type="spellStart"/>
+      <w:r>
+        <w:t>int</w:t>
+      </w:r>
+      <w:proofErr w:type="spellEnd"/>
+      <w:r>
+        <w:t xml:space="preserve"> </w:t>
+      </w:r>
+      <w:proofErr w:type="spellStart"/>
+      <w:r>
+        <w:t>lengthOfLongestSubstring</w:t>
+      </w:r>
+      <w:proofErr w:type="spellEnd"/>
+      <w:r>
+        <w:t>(String s) {</w:t>
+      </w:r>
+    </w:p>
+    <w:p>
+      <w:r>
+        <w:t xml:space="preserve">        </w:t>
+      </w:r>
+      <w:proofErr w:type="spellStart"/>
+      <w:proofErr w:type="gramStart"/>
+      <w:r>
+        <w:t>int</w:t>
+      </w:r>
+      <w:proofErr w:type="spellEnd"/>
+      <w:proofErr w:type="gramEnd"/>
+      <w:r>
+        <w:t xml:space="preserve"> n = </w:t>
+      </w:r>
+      <w:proofErr w:type="spellStart"/>
+      <w:r>
+        <w:t>s.length</w:t>
+      </w:r>
+      <w:proofErr w:type="spellEnd"/>
+      <w:r>
+        <w:t>();</w:t>
+      </w:r>
+    </w:p>
+    <w:p>
+      <w:r>
+        <w:t xml:space="preserve">        Set&lt;Character&gt; set = new </w:t>
+      </w:r>
+      <w:proofErr w:type="spellStart"/>
+      <w:r>
+        <w:t>HashSet</w:t>
+      </w:r>
+      <w:proofErr w:type="spellEnd"/>
+      <w:r>
+        <w:t>&lt;</w:t>
+      </w:r>
+      <w:proofErr w:type="gramStart"/>
+      <w:r>
+        <w:t>&gt;(</w:t>
+      </w:r>
+      <w:proofErr w:type="gramEnd"/>
+      <w:r>
+        <w:t>);</w:t>
+      </w:r>
+    </w:p>
+    <w:p>
+      <w:r>
+        <w:t xml:space="preserve">        </w:t>
+      </w:r>
+      <w:proofErr w:type="spellStart"/>
+      <w:proofErr w:type="gramStart"/>
+      <w:r>
+        <w:t>int</w:t>
+      </w:r>
+      <w:proofErr w:type="spellEnd"/>
+      <w:proofErr w:type="gramEnd"/>
+      <w:r>
+        <w:t xml:space="preserve"> </w:t>
+      </w:r>
+      <w:proofErr w:type="spellStart"/>
+      <w:r>
+        <w:t>ans</w:t>
+      </w:r>
+      <w:proofErr w:type="spellEnd"/>
+      <w:r>
+        <w:t xml:space="preserve"> = 0, </w:t>
+      </w:r>
+      <w:proofErr w:type="spellStart"/>
+      <w:r>
+        <w:t>i</w:t>
+      </w:r>
+      <w:proofErr w:type="spellEnd"/>
+      <w:r>
+        <w:t xml:space="preserve"> = 0, j = 0;</w:t>
+      </w:r>
+    </w:p>
+    <w:p>
+      <w:r>
+        <w:t xml:space="preserve">        </w:t>
+      </w:r>
+      <w:proofErr w:type="gramStart"/>
+      <w:r>
+        <w:t>while</w:t>
+      </w:r>
+      <w:proofErr w:type="gramEnd"/>
+      <w:r>
+        <w:t xml:space="preserve"> (</w:t>
+      </w:r>
+      <w:proofErr w:type="spellStart"/>
+      <w:r>
+        <w:t>i</w:t>
+      </w:r>
+      <w:proofErr w:type="spellEnd"/>
+      <w:r>
+        <w:t xml:space="preserve"> &lt; n &amp;&amp; j &lt; n) {</w:t>
+      </w:r>
+    </w:p>
+    <w:p>
+      <w:r>
+        <w:t xml:space="preserve">            // try to extend the range [</w:t>
+      </w:r>
+      <w:proofErr w:type="spellStart"/>
+      <w:r>
+        <w:t>i</w:t>
+      </w:r>
+      <w:proofErr w:type="spellEnd"/>
+      <w:r>
+        <w:t>, j]</w:t>
+      </w:r>
+    </w:p>
+    <w:p>
+      <w:r>
+        <w:t xml:space="preserve">            </w:t>
+      </w:r>
+      <w:proofErr w:type="gramStart"/>
+      <w:r>
+        <w:t>if</w:t>
+      </w:r>
+      <w:proofErr w:type="gramEnd"/>
+      <w:r>
+        <w:t xml:space="preserve"> (!</w:t>
+      </w:r>
+      <w:proofErr w:type="spellStart"/>
+      <w:r>
+        <w:t>set.contains</w:t>
+      </w:r>
+      <w:proofErr w:type="spellEnd"/>
+      <w:r>
+        <w:t>(</w:t>
+      </w:r>
+      <w:proofErr w:type="spellStart"/>
+      <w:r>
+        <w:t>s.charAt</w:t>
+      </w:r>
+      <w:proofErr w:type="spellEnd"/>
+      <w:r>
+        <w:t>(j))){</w:t>
+      </w:r>
+    </w:p>
+    <w:p>
+      <w:r>
+        <w:t xml:space="preserve">                </w:t>
+      </w:r>
+      <w:proofErr w:type="spellStart"/>
+      <w:proofErr w:type="gramStart"/>
+      <w:r>
+        <w:t>set.add</w:t>
+      </w:r>
+      <w:proofErr w:type="spellEnd"/>
+      <w:r>
+        <w:t>(</w:t>
+      </w:r>
+      <w:proofErr w:type="spellStart"/>
+      <w:proofErr w:type="gramEnd"/>
+      <w:r>
+        <w:t>s.charAt</w:t>
+      </w:r>
+      <w:proofErr w:type="spellEnd"/>
+      <w:r>
+        <w:t>(</w:t>
+      </w:r>
+      <w:proofErr w:type="spellStart"/>
+      <w:r>
+        <w:t>j++</w:t>
+      </w:r>
+      <w:proofErr w:type="spellEnd"/>
+      <w:r>
+        <w:t>));</w:t>
+      </w:r>
+    </w:p>
+    <w:p>
+      <w:r>
+        <w:t xml:space="preserve">                </w:t>
+      </w:r>
+      <w:proofErr w:type="spellStart"/>
+      <w:proofErr w:type="gramStart"/>
+      <w:r>
+        <w:t>ans</w:t>
+      </w:r>
+      <w:proofErr w:type="spellEnd"/>
+      <w:proofErr w:type="gramEnd"/>
+      <w:r>
+        <w:t xml:space="preserve"> = </w:t>
+      </w:r>
+      <w:proofErr w:type="spellStart"/>
+      <w:r>
+        <w:t>Math.max</w:t>
+      </w:r>
+      <w:proofErr w:type="spellEnd"/>
+      <w:r>
+        <w:t>(</w:t>
+      </w:r>
+      <w:proofErr w:type="spellStart"/>
+      <w:r>
+        <w:t>ans</w:t>
+      </w:r>
+      <w:proofErr w:type="spellEnd"/>
+      <w:r>
+        <w:t xml:space="preserve">, j - </w:t>
+      </w:r>
+      <w:proofErr w:type="spellStart"/>
+      <w:r>
+        <w:t>i</w:t>
+      </w:r>
+      <w:proofErr w:type="spellEnd"/>
+      <w:r>
+        <w:t>);</w:t>
+      </w:r>
+    </w:p>
+    <w:p>
+      <w:r>
+        <w:t xml:space="preserve">            }</w:t>
+      </w:r>
+    </w:p>
+    <w:p>
+      <w:r>
+        <w:t xml:space="preserve">            </w:t>
+      </w:r>
+      <w:proofErr w:type="gramStart"/>
+      <w:r>
+        <w:t>else</w:t>
+      </w:r>
+      <w:proofErr w:type="gramEnd"/>
+      <w:r>
+        <w:t xml:space="preserve"> {</w:t>
+      </w:r>
+    </w:p>
+    <w:p>
+      <w:r>
+        <w:t xml:space="preserve">                </w:t>
+      </w:r>
+      <w:proofErr w:type="spellStart"/>
+      <w:proofErr w:type="gramStart"/>
+      <w:r>
+        <w:t>set.remove</w:t>
+      </w:r>
+      <w:proofErr w:type="spellEnd"/>
+      <w:r>
+        <w:t>(</w:t>
+      </w:r>
+      <w:proofErr w:type="spellStart"/>
+      <w:proofErr w:type="gramEnd"/>
+      <w:r>
+        <w:t>s.charAt</w:t>
+      </w:r>
+      <w:proofErr w:type="spellEnd"/>
+      <w:r>
+        <w:t>(</w:t>
+      </w:r>
+      <w:proofErr w:type="spellStart"/>
+      <w:r>
+        <w:t>i</w:t>
+      </w:r>
+      <w:proofErr w:type="spellEnd"/>
+      <w:r>
+        <w:t>++));</w:t>
+      </w:r>
+    </w:p>
+    <w:p>
+      <w:r>
+        <w:t xml:space="preserve">            }</w:t>
+      </w:r>
+    </w:p>
+    <w:p>
+      <w:r>
+        <w:t xml:space="preserve">        }</w:t>
+      </w:r>
+    </w:p>
+    <w:p>
+      <w:r>
+        <w:t xml:space="preserve">        </w:t>
+      </w:r>
+      <w:proofErr w:type="gramStart"/>
+      <w:r>
+        <w:t>return</w:t>
+      </w:r>
+      <w:proofErr w:type="gramEnd"/>
+      <w:r>
+        <w:t xml:space="preserve"> </w:t>
+      </w:r>
+      <w:proofErr w:type="spellStart"/>
+      <w:r>
+        <w:t>ans</w:t>
+      </w:r>
+      <w:proofErr w:type="spellEnd"/>
+      <w:r>
+        <w:t>;</w:t>
+      </w:r>
+    </w:p>
+    <w:p>
+      <w:r>
+        <w:lastRenderedPageBreak/>
+        <w:t xml:space="preserve">    }</w:t>
+      </w:r>
+    </w:p>
+    <w:p>
+      <w:pPr>
+        <w:rPr>
+          <w:rFonts w:hint="eastAsia"/>
+        </w:rPr>
+      </w:pPr>
+      <w:r>
+        <w:t>}</w:t>
+      </w:r>
+    </w:p>
+    <w:p>
+      <w:r>
+        <w:rPr>
+          <w:color w:val="FF0000"/>
+        </w:rPr>
+        <w:t>标准答案三</w:t>
+      </w:r>
+      <w:r>
+        <w:rPr>
+          <w:rFonts w:hint="eastAsia"/>
+          <w:color w:val="FF0000"/>
+        </w:rPr>
+        <w:t>，</w:t>
+      </w:r>
+      <w:r>
+        <w:rPr>
+          <w:rFonts w:hint="eastAsia"/>
+          <w:color w:val="FF0000"/>
+        </w:rPr>
+        <w:t>优化滑动窗口法</w:t>
+      </w:r>
+      <w:r>
+        <w:rPr>
+          <w:rFonts w:hint="eastAsia"/>
+        </w:rPr>
+        <w:t>：</w:t>
+      </w:r>
+    </w:p>
+    <w:p>
+      <w:proofErr w:type="gramStart"/>
+      <w:r>
+        <w:t>public</w:t>
+      </w:r>
+      <w:proofErr w:type="gramEnd"/>
+      <w:r>
+        <w:t xml:space="preserve"> class Solution {</w:t>
+      </w:r>
+    </w:p>
+    <w:p>
+      <w:r>
+        <w:t xml:space="preserve">    </w:t>
+      </w:r>
+      <w:proofErr w:type="gramStart"/>
+      <w:r>
+        <w:t>public</w:t>
+      </w:r>
+      <w:proofErr w:type="gramEnd"/>
+      <w:r>
+        <w:t xml:space="preserve"> </w:t>
+      </w:r>
+      <w:proofErr w:type="spellStart"/>
+      <w:r>
+        <w:t>int</w:t>
+      </w:r>
+      <w:proofErr w:type="spellEnd"/>
+      <w:r>
+        <w:t xml:space="preserve"> </w:t>
+      </w:r>
+      <w:proofErr w:type="spellStart"/>
+      <w:r>
+        <w:t>lengthOfLongestSubstring</w:t>
+      </w:r>
+      <w:proofErr w:type="spellEnd"/>
+      <w:r>
+        <w:t>(String s) {</w:t>
+      </w:r>
+    </w:p>
+    <w:p>
+      <w:r>
+        <w:t xml:space="preserve">        </w:t>
+      </w:r>
+      <w:proofErr w:type="spellStart"/>
+      <w:proofErr w:type="gramStart"/>
+      <w:r>
+        <w:t>int</w:t>
+      </w:r>
+      <w:proofErr w:type="spellEnd"/>
+      <w:proofErr w:type="gramEnd"/>
+      <w:r>
+        <w:t xml:space="preserve"> n = </w:t>
+      </w:r>
+      <w:proofErr w:type="spellStart"/>
+      <w:r>
+        <w:t>s.length</w:t>
+      </w:r>
+      <w:proofErr w:type="spellEnd"/>
+      <w:r>
+        <w:t xml:space="preserve">(), </w:t>
+      </w:r>
+      <w:proofErr w:type="spellStart"/>
+      <w:r>
+        <w:t>ans</w:t>
+      </w:r>
+      <w:proofErr w:type="spellEnd"/>
+      <w:r>
+        <w:t xml:space="preserve"> = 0;</w:t>
+      </w:r>
+    </w:p>
+    <w:p>
+      <w:r>
+        <w:t xml:space="preserve">        Map&lt;Character, Integer&gt; map = new </w:t>
+      </w:r>
+      <w:proofErr w:type="spellStart"/>
+      <w:r>
+        <w:t>HashMap</w:t>
+      </w:r>
+      <w:proofErr w:type="spellEnd"/>
+      <w:r>
+        <w:t>&lt;</w:t>
+      </w:r>
+      <w:proofErr w:type="gramStart"/>
+      <w:r>
+        <w:t>&gt;(</w:t>
+      </w:r>
+      <w:proofErr w:type="gramEnd"/>
+      <w:r>
+        <w:t>); // current index of character</w:t>
+      </w:r>
+    </w:p>
+    <w:p>
+      <w:r>
+        <w:t xml:space="preserve">        // try to extend the range [</w:t>
+      </w:r>
+      <w:proofErr w:type="spellStart"/>
+      <w:r>
+        <w:t>i</w:t>
+      </w:r>
+      <w:proofErr w:type="spellEnd"/>
+      <w:r>
+        <w:t>, j]</w:t>
+      </w:r>
+    </w:p>
+    <w:p>
+      <w:r>
+        <w:t xml:space="preserve">        </w:t>
+      </w:r>
+      <w:proofErr w:type="gramStart"/>
+      <w:r>
+        <w:t>for</w:t>
+      </w:r>
+      <w:proofErr w:type="gramEnd"/>
+      <w:r>
+        <w:t xml:space="preserve"> (</w:t>
+      </w:r>
+      <w:proofErr w:type="spellStart"/>
+      <w:r>
+        <w:t>int</w:t>
+      </w:r>
+      <w:proofErr w:type="spellEnd"/>
+      <w:r>
+        <w:t xml:space="preserve"> j = 0, </w:t>
+      </w:r>
+      <w:proofErr w:type="spellStart"/>
+      <w:r>
+        <w:t>i</w:t>
+      </w:r>
+      <w:proofErr w:type="spellEnd"/>
+      <w:r>
+        <w:t xml:space="preserve"> = 0; j &lt; n; </w:t>
+      </w:r>
+      <w:proofErr w:type="spellStart"/>
+      <w:r>
+        <w:t>j++</w:t>
+      </w:r>
+      <w:proofErr w:type="spellEnd"/>
+      <w:r>
+        <w:t>) {</w:t>
+      </w:r>
+    </w:p>
+    <w:p>
+      <w:r>
+        <w:t xml:space="preserve">            </w:t>
+      </w:r>
+      <w:proofErr w:type="gramStart"/>
+      <w:r>
+        <w:t>if</w:t>
+      </w:r>
+      <w:proofErr w:type="gramEnd"/>
+      <w:r>
+        <w:t xml:space="preserve"> (</w:t>
+      </w:r>
+      <w:proofErr w:type="spellStart"/>
+      <w:r>
+        <w:t>map.containsKey</w:t>
+      </w:r>
+      <w:proofErr w:type="spellEnd"/>
+      <w:r>
+        <w:t>(</w:t>
+      </w:r>
+      <w:proofErr w:type="spellStart"/>
+      <w:r>
+        <w:t>s.charAt</w:t>
+      </w:r>
+      <w:proofErr w:type="spellEnd"/>
+      <w:r>
+        <w:t>(j))) {</w:t>
+      </w:r>
+    </w:p>
+    <w:p>
+      <w:r>
+        <w:t xml:space="preserve">                </w:t>
+      </w:r>
+      <w:proofErr w:type="spellStart"/>
+      <w:r>
+        <w:t>i</w:t>
+      </w:r>
+      <w:proofErr w:type="spellEnd"/>
+      <w:r>
+        <w:t xml:space="preserve"> = </w:t>
+      </w:r>
+      <w:proofErr w:type="spellStart"/>
+      <w:proofErr w:type="gramStart"/>
+      <w:r>
+        <w:t>Math.max</w:t>
+      </w:r>
+      <w:proofErr w:type="spellEnd"/>
+      <w:r>
+        <w:t>(</w:t>
+      </w:r>
+      <w:proofErr w:type="spellStart"/>
+      <w:proofErr w:type="gramEnd"/>
+      <w:r>
+        <w:t>map.get</w:t>
+      </w:r>
+      <w:proofErr w:type="spellEnd"/>
+      <w:r>
+        <w:t>(</w:t>
+      </w:r>
+      <w:proofErr w:type="spellStart"/>
+      <w:r>
+        <w:t>s.charAt</w:t>
+      </w:r>
+      <w:proofErr w:type="spellEnd"/>
+      <w:r>
+        <w:t xml:space="preserve">(j)), </w:t>
+      </w:r>
+      <w:proofErr w:type="spellStart"/>
+      <w:r>
+        <w:t>i</w:t>
+      </w:r>
+      <w:proofErr w:type="spellEnd"/>
+      <w:r>
+        <w:t>);</w:t>
+      </w:r>
+    </w:p>
+    <w:p>
+      <w:r>
+        <w:t xml:space="preserve">            }</w:t>
+      </w:r>
+    </w:p>
+    <w:p>
+      <w:r>
+        <w:t xml:space="preserve">            </w:t>
+      </w:r>
+      <w:proofErr w:type="spellStart"/>
+      <w:proofErr w:type="gramStart"/>
+      <w:r>
+        <w:t>ans</w:t>
+      </w:r>
+      <w:proofErr w:type="spellEnd"/>
+      <w:proofErr w:type="gramEnd"/>
+      <w:r>
+        <w:t xml:space="preserve"> = </w:t>
+      </w:r>
+      <w:proofErr w:type="spellStart"/>
+      <w:r>
+        <w:t>Math.max</w:t>
+      </w:r>
+      <w:proofErr w:type="spellEnd"/>
+      <w:r>
+        <w:t>(</w:t>
+      </w:r>
+      <w:proofErr w:type="spellStart"/>
+      <w:r>
+        <w:t>ans</w:t>
+      </w:r>
+      <w:proofErr w:type="spellEnd"/>
+      <w:r>
+        <w:t xml:space="preserve">, j - </w:t>
+      </w:r>
+      <w:proofErr w:type="spellStart"/>
+      <w:r>
+        <w:t>i</w:t>
+      </w:r>
+      <w:proofErr w:type="spellEnd"/>
+      <w:r>
+        <w:t xml:space="preserve"> + 1);</w:t>
+      </w:r>
+    </w:p>
+    <w:p>
+      <w:r>
+        <w:t xml:space="preserve">            </w:t>
+      </w:r>
+      <w:proofErr w:type="spellStart"/>
+      <w:proofErr w:type="gramStart"/>
+      <w:r>
+        <w:t>map.put</w:t>
+      </w:r>
+      <w:proofErr w:type="spellEnd"/>
+      <w:r>
+        <w:t>(</w:t>
+      </w:r>
+      <w:proofErr w:type="spellStart"/>
+      <w:proofErr w:type="gramEnd"/>
+      <w:r>
+        <w:t>s.charAt</w:t>
+      </w:r>
+      <w:proofErr w:type="spellEnd"/>
+      <w:r>
+        <w:t>(j), j + 1);</w:t>
+      </w:r>
+    </w:p>
+    <w:p>
+      <w:r>
+        <w:t xml:space="preserve">        }</w:t>
+      </w:r>
+    </w:p>
+    <w:p>
+      <w:r>
+        <w:t xml:space="preserve">        </w:t>
+      </w:r>
+      <w:proofErr w:type="gramStart"/>
+      <w:r>
+        <w:t>return</w:t>
+      </w:r>
+      <w:proofErr w:type="gramEnd"/>
+      <w:r>
+        <w:t xml:space="preserve"> </w:t>
+      </w:r>
+      <w:proofErr w:type="spellStart"/>
+      <w:r>
+        <w:t>ans</w:t>
+      </w:r>
+      <w:proofErr w:type="spellEnd"/>
+      <w:r>
+        <w:t>;</w:t>
+      </w:r>
+    </w:p>
+    <w:p>
+      <w:r>
+        <w:t xml:space="preserve">    }</w:t>
+      </w:r>
+    </w:p>
+    <w:p>
+      <w:r>
+        <w:t>}</w:t>
+      </w:r>
+    </w:p>
+    <w:p/>
+    <w:p/>
+    <w:p>
+      <w:r>
+        <w:t>/*</w:t>
+      </w:r>
+    </w:p>
+    <w:p>
+      <w:pPr>
+        <w:rPr>
+          <w:rFonts w:hint="eastAsia"/>
+        </w:rPr>
+      </w:pPr>
+      <w:r>
+        <w:t>越是上班</w:t>
+      </w:r>
+      <w:r>
+        <w:rPr>
+          <w:rFonts w:hint="eastAsia"/>
+        </w:rPr>
+        <w:t>，</w:t>
+      </w:r>
+      <w:r>
+        <w:t>越是发现能力好的人在哪都会出头</w:t>
+      </w:r>
+      <w:r>
+        <w:rPr>
+          <w:rFonts w:hint="eastAsia"/>
+        </w:rPr>
+        <w:t>。</w:t>
+      </w:r>
+      <w:r>
+        <w:t>没上个好高中好大学都不重要</w:t>
+      </w:r>
+      <w:r>
+        <w:rPr>
+          <w:rFonts w:hint="eastAsia"/>
+        </w:rPr>
+        <w:t>，</w:t>
+      </w:r>
+      <w:r>
+        <w:t>最后能有个轻松满意的工作才是最重要的</w:t>
+      </w:r>
+      <w:r>
+        <w:rPr>
+          <w:rFonts w:hint="eastAsia"/>
+        </w:rPr>
+        <w:t>，</w:t>
+      </w:r>
+      <w:r>
+        <w:t>过程不重要</w:t>
+      </w:r>
+      <w:r>
+        <w:rPr>
+          <w:rFonts w:hint="eastAsia"/>
+        </w:rPr>
+        <w:t>，</w:t>
+      </w:r>
+      <w:r>
+        <w:t>结果才重要</w:t>
       </w:r>
       <w:r>
         <w:rPr>
@@ -884,6 +2649,17 @@
       </w:r>
       <w:bookmarkStart w:id="1" w:name="_GoBack"/>
       <w:bookmarkEnd w:id="1"/>
+    </w:p>
+    <w:p/>
+    <w:p>
+      <w:pPr>
+        <w:rPr>
+          <w:rFonts w:hint="eastAsia"/>
+        </w:rPr>
+      </w:pPr>
+      <w:r>
+        <w:t>*/</w:t>
+      </w:r>
     </w:p>
     <w:sectPr>
       <w:pgSz w:w="11906" w:h="16838"/>
